--- a/The complete list of bugs after 07_29_2022.docx
+++ b/The complete list of bugs after 07_29_2022.docx
@@ -16,7 +16,7 @@
     <w:tbl>
       <w:tblPr>
         <w:tblStyle w:val="Table1"/>
-        <w:tblW w:w="12960.0" w:type="dxa"/>
+        <w:tblW w:w="13080.0" w:type="dxa"/>
         <w:jc w:val="left"/>
         <w:tblInd w:w="100.0" w:type="pct"/>
         <w:tblBorders>
@@ -34,19 +34,19 @@
         <w:gridCol w:w="495"/>
         <w:gridCol w:w="1365"/>
         <w:gridCol w:w="1320"/>
-        <w:gridCol w:w="1095"/>
-        <w:gridCol w:w="1110"/>
-        <w:gridCol w:w="6750"/>
-        <w:gridCol w:w="825"/>
+        <w:gridCol w:w="1455"/>
+        <w:gridCol w:w="1260"/>
+        <w:gridCol w:w="6345"/>
+        <w:gridCol w:w="840"/>
         <w:tblGridChange w:id="0">
           <w:tblGrid>
             <w:gridCol w:w="495"/>
             <w:gridCol w:w="1365"/>
             <w:gridCol w:w="1320"/>
-            <w:gridCol w:w="1095"/>
-            <w:gridCol w:w="1110"/>
-            <w:gridCol w:w="6750"/>
-            <w:gridCol w:w="825"/>
+            <w:gridCol w:w="1455"/>
+            <w:gridCol w:w="1260"/>
+            <w:gridCol w:w="6345"/>
+            <w:gridCol w:w="840"/>
           </w:tblGrid>
         </w:tblGridChange>
       </w:tblGrid>
@@ -905,228 +905,222 @@
               <w:rPr>
                 <w:rtl w:val="0"/>
               </w:rPr>
-            </w:r>
-          </w:p>
-        </w:tc>
-        <w:tc>
-          <w:tcPr>
-            <w:shd w:fill="auto" w:val="clear"/>
-            <w:tcMar>
-              <w:top w:w="100.0" w:type="dxa"/>
-              <w:left w:w="100.0" w:type="dxa"/>
-              <w:bottom w:w="100.0" w:type="dxa"/>
-              <w:right w:w="100.0" w:type="dxa"/>
-            </w:tcMar>
-            <w:vAlign w:val="top"/>
-          </w:tcPr>
-          <w:p>
-            <w:pPr>
-              <w:keepNext w:val="0"/>
-              <w:keepLines w:val="0"/>
-              <w:pageBreakBefore w:val="0"/>
-              <w:widowControl w:val="0"/>
-              <w:pBdr>
-                <w:top w:space="0" w:sz="0" w:val="nil"/>
-                <w:left w:space="0" w:sz="0" w:val="nil"/>
-                <w:bottom w:space="0" w:sz="0" w:val="nil"/>
-                <w:right w:space="0" w:sz="0" w:val="nil"/>
-                <w:between w:space="0" w:sz="0" w:val="nil"/>
-              </w:pBdr>
-              <w:shd w:fill="auto" w:val="clear"/>
-              <w:spacing w:after="0" w:before="0" w:line="240" w:lineRule="auto"/>
-              <w:ind w:left="0" w:right="0" w:firstLine="0"/>
-              <w:jc w:val="left"/>
-              <w:rPr/>
-            </w:pPr>
-            <w:r>
-              <w:rPr>
-                <w:rtl w:val="0"/>
-              </w:rPr>
-            </w:r>
-          </w:p>
-        </w:tc>
-        <w:tc>
-          <w:tcPr>
-            <w:shd w:fill="auto" w:val="clear"/>
-            <w:tcMar>
-              <w:top w:w="100.0" w:type="dxa"/>
-              <w:left w:w="100.0" w:type="dxa"/>
-              <w:bottom w:w="100.0" w:type="dxa"/>
-              <w:right w:w="100.0" w:type="dxa"/>
-            </w:tcMar>
-            <w:vAlign w:val="top"/>
-          </w:tcPr>
-          <w:p>
-            <w:pPr>
-              <w:keepNext w:val="0"/>
-              <w:keepLines w:val="0"/>
-              <w:pageBreakBefore w:val="0"/>
-              <w:widowControl w:val="0"/>
-              <w:pBdr>
-                <w:top w:space="0" w:sz="0" w:val="nil"/>
-                <w:left w:space="0" w:sz="0" w:val="nil"/>
-                <w:bottom w:space="0" w:sz="0" w:val="nil"/>
-                <w:right w:space="0" w:sz="0" w:val="nil"/>
-                <w:between w:space="0" w:sz="0" w:val="nil"/>
-              </w:pBdr>
-              <w:shd w:fill="auto" w:val="clear"/>
-              <w:spacing w:after="0" w:before="0" w:line="240" w:lineRule="auto"/>
-              <w:ind w:left="0" w:right="0" w:firstLine="0"/>
-              <w:jc w:val="left"/>
-              <w:rPr/>
-            </w:pPr>
-            <w:r>
-              <w:rPr>
-                <w:rtl w:val="0"/>
-              </w:rPr>
-            </w:r>
-          </w:p>
-        </w:tc>
-        <w:tc>
-          <w:tcPr>
-            <w:shd w:fill="auto" w:val="clear"/>
-            <w:tcMar>
-              <w:top w:w="100.0" w:type="dxa"/>
-              <w:left w:w="100.0" w:type="dxa"/>
-              <w:bottom w:w="100.0" w:type="dxa"/>
-              <w:right w:w="100.0" w:type="dxa"/>
-            </w:tcMar>
-            <w:vAlign w:val="top"/>
-          </w:tcPr>
-          <w:p>
-            <w:pPr>
-              <w:keepNext w:val="0"/>
-              <w:keepLines w:val="0"/>
-              <w:pageBreakBefore w:val="0"/>
-              <w:widowControl w:val="0"/>
-              <w:pBdr>
-                <w:top w:space="0" w:sz="0" w:val="nil"/>
-                <w:left w:space="0" w:sz="0" w:val="nil"/>
-                <w:bottom w:space="0" w:sz="0" w:val="nil"/>
-                <w:right w:space="0" w:sz="0" w:val="nil"/>
-                <w:between w:space="0" w:sz="0" w:val="nil"/>
-              </w:pBdr>
-              <w:shd w:fill="auto" w:val="clear"/>
-              <w:spacing w:after="0" w:before="0" w:line="240" w:lineRule="auto"/>
-              <w:ind w:left="0" w:right="0" w:firstLine="0"/>
-              <w:jc w:val="left"/>
-              <w:rPr/>
-            </w:pPr>
-            <w:r>
-              <w:rPr>
-                <w:rtl w:val="0"/>
-              </w:rPr>
-            </w:r>
-          </w:p>
-        </w:tc>
-        <w:tc>
-          <w:tcPr>
-            <w:shd w:fill="auto" w:val="clear"/>
-            <w:tcMar>
-              <w:top w:w="100.0" w:type="dxa"/>
-              <w:left w:w="100.0" w:type="dxa"/>
-              <w:bottom w:w="100.0" w:type="dxa"/>
-              <w:right w:w="100.0" w:type="dxa"/>
-            </w:tcMar>
-            <w:vAlign w:val="top"/>
-          </w:tcPr>
-          <w:p>
-            <w:pPr>
-              <w:keepNext w:val="0"/>
-              <w:keepLines w:val="0"/>
-              <w:pageBreakBefore w:val="0"/>
-              <w:widowControl w:val="0"/>
-              <w:pBdr>
-                <w:top w:space="0" w:sz="0" w:val="nil"/>
-                <w:left w:space="0" w:sz="0" w:val="nil"/>
-                <w:bottom w:space="0" w:sz="0" w:val="nil"/>
-                <w:right w:space="0" w:sz="0" w:val="nil"/>
-                <w:between w:space="0" w:sz="0" w:val="nil"/>
-              </w:pBdr>
-              <w:shd w:fill="auto" w:val="clear"/>
-              <w:spacing w:after="0" w:before="0" w:line="240" w:lineRule="auto"/>
-              <w:ind w:left="0" w:right="0" w:firstLine="0"/>
-              <w:jc w:val="left"/>
-              <w:rPr/>
-            </w:pPr>
-            <w:r>
-              <w:rPr>
-                <w:rtl w:val="0"/>
-              </w:rPr>
-            </w:r>
-          </w:p>
-        </w:tc>
-        <w:tc>
-          <w:tcPr>
-            <w:shd w:fill="auto" w:val="clear"/>
-            <w:tcMar>
-              <w:top w:w="100.0" w:type="dxa"/>
-              <w:left w:w="100.0" w:type="dxa"/>
-              <w:bottom w:w="100.0" w:type="dxa"/>
-              <w:right w:w="100.0" w:type="dxa"/>
-            </w:tcMar>
-            <w:vAlign w:val="top"/>
-          </w:tcPr>
-          <w:p>
-            <w:pPr>
-              <w:keepNext w:val="0"/>
-              <w:keepLines w:val="0"/>
-              <w:pageBreakBefore w:val="0"/>
-              <w:widowControl w:val="0"/>
-              <w:pBdr>
-                <w:top w:space="0" w:sz="0" w:val="nil"/>
-                <w:left w:space="0" w:sz="0" w:val="nil"/>
-                <w:bottom w:space="0" w:sz="0" w:val="nil"/>
-                <w:right w:space="0" w:sz="0" w:val="nil"/>
-                <w:between w:space="0" w:sz="0" w:val="nil"/>
-              </w:pBdr>
-              <w:shd w:fill="auto" w:val="clear"/>
-              <w:spacing w:after="0" w:before="0" w:line="240" w:lineRule="auto"/>
-              <w:ind w:left="0" w:right="0" w:firstLine="0"/>
-              <w:jc w:val="left"/>
-              <w:rPr/>
-            </w:pPr>
-            <w:r>
-              <w:rPr>
-                <w:rtl w:val="0"/>
-              </w:rPr>
-            </w:r>
-          </w:p>
-        </w:tc>
-        <w:tc>
-          <w:tcPr>
-            <w:shd w:fill="auto" w:val="clear"/>
-            <w:tcMar>
-              <w:top w:w="100.0" w:type="dxa"/>
-              <w:left w:w="100.0" w:type="dxa"/>
-              <w:bottom w:w="100.0" w:type="dxa"/>
-              <w:right w:w="100.0" w:type="dxa"/>
-            </w:tcMar>
-            <w:vAlign w:val="top"/>
-          </w:tcPr>
-          <w:p>
-            <w:pPr>
-              <w:keepNext w:val="0"/>
-              <w:keepLines w:val="0"/>
-              <w:pageBreakBefore w:val="0"/>
-              <w:widowControl w:val="0"/>
-              <w:pBdr>
-                <w:top w:space="0" w:sz="0" w:val="nil"/>
-                <w:left w:space="0" w:sz="0" w:val="nil"/>
-                <w:bottom w:space="0" w:sz="0" w:val="nil"/>
-                <w:right w:space="0" w:sz="0" w:val="nil"/>
-                <w:between w:space="0" w:sz="0" w:val="nil"/>
-              </w:pBdr>
-              <w:shd w:fill="auto" w:val="clear"/>
-              <w:spacing w:after="0" w:before="0" w:line="240" w:lineRule="auto"/>
-              <w:ind w:left="0" w:right="0" w:firstLine="0"/>
-              <w:jc w:val="left"/>
-              <w:rPr/>
-            </w:pPr>
-            <w:r>
-              <w:rPr>
-                <w:rtl w:val="0"/>
-              </w:rPr>
+              <w:t xml:space="preserve">2</w:t>
+            </w:r>
+          </w:p>
+        </w:tc>
+        <w:tc>
+          <w:tcPr>
+            <w:shd w:fill="auto" w:val="clear"/>
+            <w:tcMar>
+              <w:top w:w="100.0" w:type="dxa"/>
+              <w:left w:w="100.0" w:type="dxa"/>
+              <w:bottom w:w="100.0" w:type="dxa"/>
+              <w:right w:w="100.0" w:type="dxa"/>
+            </w:tcMar>
+            <w:vAlign w:val="top"/>
+          </w:tcPr>
+          <w:p>
+            <w:pPr>
+              <w:widowControl w:val="0"/>
+              <w:spacing w:line="240" w:lineRule="auto"/>
+              <w:rPr/>
+            </w:pPr>
+            <w:r>
+              <w:rPr>
+                <w:rtl w:val="0"/>
+              </w:rPr>
+              <w:t xml:space="preserve">07/29/2022</w:t>
+            </w:r>
+          </w:p>
+        </w:tc>
+        <w:tc>
+          <w:tcPr>
+            <w:shd w:fill="auto" w:val="clear"/>
+            <w:tcMar>
+              <w:top w:w="100.0" w:type="dxa"/>
+              <w:left w:w="100.0" w:type="dxa"/>
+              <w:bottom w:w="100.0" w:type="dxa"/>
+              <w:right w:w="100.0" w:type="dxa"/>
+            </w:tcMar>
+            <w:vAlign w:val="top"/>
+          </w:tcPr>
+          <w:p>
+            <w:pPr>
+              <w:keepNext w:val="0"/>
+              <w:keepLines w:val="0"/>
+              <w:pageBreakBefore w:val="0"/>
+              <w:widowControl w:val="0"/>
+              <w:pBdr>
+                <w:top w:space="0" w:sz="0" w:val="nil"/>
+                <w:left w:space="0" w:sz="0" w:val="nil"/>
+                <w:bottom w:space="0" w:sz="0" w:val="nil"/>
+                <w:right w:space="0" w:sz="0" w:val="nil"/>
+                <w:between w:space="0" w:sz="0" w:val="nil"/>
+              </w:pBdr>
+              <w:shd w:fill="auto" w:val="clear"/>
+              <w:spacing w:after="0" w:before="0" w:line="240" w:lineRule="auto"/>
+              <w:ind w:left="0" w:right="0" w:firstLine="0"/>
+              <w:jc w:val="left"/>
+              <w:rPr/>
+            </w:pPr>
+            <w:r>
+              <w:rPr>
+                <w:rtl w:val="0"/>
+              </w:rPr>
+              <w:t xml:space="preserve">PC</w:t>
+            </w:r>
+          </w:p>
+        </w:tc>
+        <w:tc>
+          <w:tcPr>
+            <w:shd w:fill="auto" w:val="clear"/>
+            <w:tcMar>
+              <w:top w:w="100.0" w:type="dxa"/>
+              <w:left w:w="100.0" w:type="dxa"/>
+              <w:bottom w:w="100.0" w:type="dxa"/>
+              <w:right w:w="100.0" w:type="dxa"/>
+            </w:tcMar>
+            <w:vAlign w:val="top"/>
+          </w:tcPr>
+          <w:p>
+            <w:pPr>
+              <w:keepNext w:val="0"/>
+              <w:keepLines w:val="0"/>
+              <w:pageBreakBefore w:val="0"/>
+              <w:widowControl w:val="0"/>
+              <w:pBdr>
+                <w:top w:space="0" w:sz="0" w:val="nil"/>
+                <w:left w:space="0" w:sz="0" w:val="nil"/>
+                <w:bottom w:space="0" w:sz="0" w:val="nil"/>
+                <w:right w:space="0" w:sz="0" w:val="nil"/>
+                <w:between w:space="0" w:sz="0" w:val="nil"/>
+              </w:pBdr>
+              <w:shd w:fill="auto" w:val="clear"/>
+              <w:spacing w:after="0" w:before="0" w:line="240" w:lineRule="auto"/>
+              <w:ind w:left="0" w:right="0" w:firstLine="0"/>
+              <w:jc w:val="left"/>
+              <w:rPr/>
+            </w:pPr>
+            <w:r>
+              <w:rPr>
+                <w:rtl w:val="0"/>
+              </w:rPr>
+              <w:t xml:space="preserve">Windows 10</w:t>
+            </w:r>
+          </w:p>
+        </w:tc>
+        <w:tc>
+          <w:tcPr>
+            <w:shd w:fill="auto" w:val="clear"/>
+            <w:tcMar>
+              <w:top w:w="100.0" w:type="dxa"/>
+              <w:left w:w="100.0" w:type="dxa"/>
+              <w:bottom w:w="100.0" w:type="dxa"/>
+              <w:right w:w="100.0" w:type="dxa"/>
+            </w:tcMar>
+            <w:vAlign w:val="top"/>
+          </w:tcPr>
+          <w:p>
+            <w:pPr>
+              <w:keepNext w:val="0"/>
+              <w:keepLines w:val="0"/>
+              <w:pageBreakBefore w:val="0"/>
+              <w:widowControl w:val="0"/>
+              <w:pBdr>
+                <w:top w:space="0" w:sz="0" w:val="nil"/>
+                <w:left w:space="0" w:sz="0" w:val="nil"/>
+                <w:bottom w:space="0" w:sz="0" w:val="nil"/>
+                <w:right w:space="0" w:sz="0" w:val="nil"/>
+                <w:between w:space="0" w:sz="0" w:val="nil"/>
+              </w:pBdr>
+              <w:shd w:fill="auto" w:val="clear"/>
+              <w:spacing w:after="0" w:before="0" w:line="240" w:lineRule="auto"/>
+              <w:ind w:left="0" w:right="0" w:firstLine="0"/>
+              <w:jc w:val="left"/>
+              <w:rPr/>
+            </w:pPr>
+            <w:r>
+              <w:rPr>
+                <w:rtl w:val="0"/>
+              </w:rPr>
+              <w:t xml:space="preserve">Brave</w:t>
+            </w:r>
+          </w:p>
+        </w:tc>
+        <w:tc>
+          <w:tcPr>
+            <w:shd w:fill="auto" w:val="clear"/>
+            <w:tcMar>
+              <w:top w:w="100.0" w:type="dxa"/>
+              <w:left w:w="100.0" w:type="dxa"/>
+              <w:bottom w:w="100.0" w:type="dxa"/>
+              <w:right w:w="100.0" w:type="dxa"/>
+            </w:tcMar>
+            <w:vAlign w:val="top"/>
+          </w:tcPr>
+          <w:p>
+            <w:pPr>
+              <w:keepNext w:val="0"/>
+              <w:keepLines w:val="0"/>
+              <w:pageBreakBefore w:val="0"/>
+              <w:widowControl w:val="0"/>
+              <w:pBdr>
+                <w:top w:space="0" w:sz="0" w:val="nil"/>
+                <w:left w:space="0" w:sz="0" w:val="nil"/>
+                <w:bottom w:space="0" w:sz="0" w:val="nil"/>
+                <w:right w:space="0" w:sz="0" w:val="nil"/>
+                <w:between w:space="0" w:sz="0" w:val="nil"/>
+              </w:pBdr>
+              <w:shd w:fill="auto" w:val="clear"/>
+              <w:spacing w:after="0" w:before="0" w:line="240" w:lineRule="auto"/>
+              <w:ind w:left="0" w:right="0" w:firstLine="0"/>
+              <w:jc w:val="left"/>
+              <w:rPr/>
+            </w:pPr>
+            <w:r>
+              <w:rPr>
+                <w:rtl w:val="0"/>
+              </w:rPr>
+              <w:t xml:space="preserve">On listen page if selecting prev button before next after initial load locks the slider</w:t>
+            </w:r>
+          </w:p>
+        </w:tc>
+        <w:tc>
+          <w:tcPr>
+            <w:shd w:fill="auto" w:val="clear"/>
+            <w:tcMar>
+              <w:top w:w="100.0" w:type="dxa"/>
+              <w:left w:w="100.0" w:type="dxa"/>
+              <w:bottom w:w="100.0" w:type="dxa"/>
+              <w:right w:w="100.0" w:type="dxa"/>
+            </w:tcMar>
+            <w:vAlign w:val="top"/>
+          </w:tcPr>
+          <w:p>
+            <w:pPr>
+              <w:keepNext w:val="0"/>
+              <w:keepLines w:val="0"/>
+              <w:pageBreakBefore w:val="0"/>
+              <w:widowControl w:val="0"/>
+              <w:pBdr>
+                <w:top w:space="0" w:sz="0" w:val="nil"/>
+                <w:left w:space="0" w:sz="0" w:val="nil"/>
+                <w:bottom w:space="0" w:sz="0" w:val="nil"/>
+                <w:right w:space="0" w:sz="0" w:val="nil"/>
+                <w:between w:space="0" w:sz="0" w:val="nil"/>
+              </w:pBdr>
+              <w:shd w:fill="auto" w:val="clear"/>
+              <w:spacing w:after="0" w:before="0" w:line="240" w:lineRule="auto"/>
+              <w:ind w:left="0" w:right="0" w:firstLine="0"/>
+              <w:jc w:val="left"/>
+              <w:rPr/>
+            </w:pPr>
+            <w:r>
+              <w:rPr>
+                <w:rtl w:val="0"/>
+              </w:rPr>
+              <w:t xml:space="preserve">no</w:t>
             </w:r>
           </w:p>
         </w:tc>
